--- a/HA/docx/MicroSite Códigos-de-error-lavadoras-y-lavasecadoras.docx
+++ b/HA/docx/MicroSite Códigos-de-error-lavadoras-y-lavasecadoras.docx
@@ -297,6 +297,8 @@
             </w:r>
           </w:p>
         </w:tc>
+        <w:bookmarkStart w:id="1" w:name="_GoBack"/>
+        <w:bookmarkEnd w:id="1"/>
       </w:tr>
     </w:tbl>
     <w:p>
@@ -316,7 +318,7 @@
           <w:lang w:val="es-ES"/>
         </w:rPr>
       </w:pPr>
-      <w:bookmarkStart w:id="1" w:name="_Toc82086279"/>
+      <w:bookmarkStart w:id="2" w:name="_Toc82086279"/>
       <w:r>
         <w:rPr>
           <w:lang w:val="es-ES"/>
@@ -329,7 +331,7 @@
         </w:rPr>
         <w:t xml:space="preserve"> – Error de fuga de agua</w:t>
       </w:r>
-      <w:bookmarkEnd w:id="1"/>
+      <w:bookmarkEnd w:id="2"/>
     </w:p>
     <w:p>
       <w:pPr>
@@ -408,14 +410,14 @@
           <w:lang w:val="es-ES"/>
         </w:rPr>
       </w:pPr>
-      <w:bookmarkStart w:id="2" w:name="_Toc82086280"/>
+      <w:bookmarkStart w:id="3" w:name="_Toc82086280"/>
       <w:r>
         <w:rPr>
           <w:lang w:val="es-ES"/>
         </w:rPr>
         <w:t>Error CL – Error bloqueo infantil</w:t>
       </w:r>
-      <w:bookmarkEnd w:id="2"/>
+      <w:bookmarkEnd w:id="3"/>
     </w:p>
     <w:p>
       <w:pPr>
@@ -493,7 +495,7 @@
           <w:lang w:val="es-ES"/>
         </w:rPr>
       </w:pPr>
-      <w:bookmarkStart w:id="3" w:name="_Toc82086281"/>
+      <w:bookmarkStart w:id="4" w:name="_Toc82086281"/>
       <w:r>
         <w:rPr>
           <w:lang w:val="es-ES"/>
@@ -520,7 +522,7 @@
         </w:rPr>
         <w:t>, dE4 – Error sensor de puerta</w:t>
       </w:r>
-      <w:bookmarkEnd w:id="3"/>
+      <w:bookmarkEnd w:id="4"/>
     </w:p>
     <w:p>
       <w:pPr>
@@ -572,7 +574,7 @@
           <w:lang w:val="es-ES"/>
         </w:rPr>
       </w:pPr>
-      <w:bookmarkStart w:id="4" w:name="_Toc82086282"/>
+      <w:bookmarkStart w:id="5" w:name="_Toc82086282"/>
       <w:r>
         <w:rPr>
           <w:lang w:val="es-ES"/>
@@ -585,7 +587,7 @@
         </w:rPr>
         <w:t xml:space="preserve"> – Error por desborde</w:t>
       </w:r>
-      <w:bookmarkEnd w:id="4"/>
+      <w:bookmarkEnd w:id="5"/>
     </w:p>
     <w:p>
       <w:pPr>
@@ -674,7 +676,7 @@
           <w:lang w:val="es-ES"/>
         </w:rPr>
       </w:pPr>
-      <w:bookmarkStart w:id="5" w:name="_Toc82086283"/>
+      <w:bookmarkStart w:id="6" w:name="_Toc82086283"/>
       <w:r>
         <w:rPr>
           <w:lang w:val="es-ES"/>
@@ -694,7 +696,7 @@
         </w:rPr>
         <w:t>Error entrada de agua.</w:t>
       </w:r>
-      <w:bookmarkEnd w:id="5"/>
+      <w:bookmarkEnd w:id="6"/>
       <w:r>
         <w:rPr>
           <w:rFonts w:cstheme="minorHAnsi"/>
@@ -856,7 +858,7 @@
           <w:lang w:val="es-ES"/>
         </w:rPr>
       </w:pPr>
-      <w:bookmarkStart w:id="6" w:name="_Toc82086284"/>
+      <w:bookmarkStart w:id="7" w:name="_Toc82086284"/>
       <w:r>
         <w:rPr>
           <w:lang w:val="es-ES"/>
@@ -869,7 +871,7 @@
         </w:rPr>
         <w:t xml:space="preserve"> – Error motor bloqueado</w:t>
       </w:r>
-      <w:bookmarkEnd w:id="6"/>
+      <w:bookmarkEnd w:id="7"/>
     </w:p>
     <w:p>
       <w:pPr>
@@ -954,7 +956,7 @@
           <w:lang w:val="es-ES"/>
         </w:rPr>
       </w:pPr>
-      <w:bookmarkStart w:id="7" w:name="_Toc82086285"/>
+      <w:bookmarkStart w:id="8" w:name="_Toc82086285"/>
       <w:r>
         <w:rPr>
           <w:lang w:val="es-ES"/>
@@ -968,7 +970,7 @@
         </w:rPr>
         <w:t xml:space="preserve"> – Error de salida de agua</w:t>
       </w:r>
-      <w:bookmarkEnd w:id="7"/>
+      <w:bookmarkEnd w:id="8"/>
     </w:p>
     <w:p>
       <w:pPr>
@@ -1053,7 +1055,7 @@
           <w:lang w:val="es-ES"/>
         </w:rPr>
       </w:pPr>
-      <w:bookmarkStart w:id="8" w:name="_Toc82086286"/>
+      <w:bookmarkStart w:id="9" w:name="_Toc82086286"/>
       <w:r>
         <w:rPr>
           <w:lang w:val="es-ES"/>
@@ -1066,7 +1068,7 @@
         </w:rPr>
         <w:t xml:space="preserve"> – Error red eléctrica</w:t>
       </w:r>
-      <w:bookmarkEnd w:id="8"/>
+      <w:bookmarkEnd w:id="9"/>
     </w:p>
     <w:p>
       <w:pPr>
@@ -1127,7 +1129,7 @@
           <w:lang w:val="es-ES"/>
         </w:rPr>
       </w:pPr>
-      <w:bookmarkStart w:id="9" w:name="_Toc82086287"/>
+      <w:bookmarkStart w:id="10" w:name="_Toc82086287"/>
       <w:r>
         <w:rPr>
           <w:lang w:val="es-ES"/>
@@ -1154,14 +1156,14 @@
         </w:rPr>
         <w:t xml:space="preserve"> – Error </w:t>
       </w:r>
-      <w:bookmarkEnd w:id="9"/>
+      <w:bookmarkEnd w:id="10"/>
       <w:r>
         <w:rPr>
           <w:lang w:val="es-ES"/>
         </w:rPr>
         <w:t>sistema de secado</w:t>
       </w:r>
-      <w:bookmarkStart w:id="10" w:name="_Toc82086288"/>
+      <w:bookmarkStart w:id="11" w:name="_Toc82086288"/>
     </w:p>
     <w:p>
       <w:pPr>
@@ -1205,7 +1207,7 @@
         </w:rPr>
         <w:t>Error FF – Fallo congelación</w:t>
       </w:r>
-      <w:bookmarkEnd w:id="10"/>
+      <w:bookmarkEnd w:id="11"/>
     </w:p>
     <w:p>
       <w:pPr>
@@ -1301,7 +1303,7 @@
           <w:lang w:val="es-ES"/>
         </w:rPr>
       </w:pPr>
-      <w:bookmarkStart w:id="11" w:name="_Toc82086290"/>
+      <w:bookmarkStart w:id="12" w:name="_Toc82086290"/>
       <w:r>
         <w:rPr>
           <w:lang w:val="es-ES"/>
@@ -1314,7 +1316,7 @@
         </w:rPr>
         <w:t xml:space="preserve"> - Error por desequilibrio</w:t>
       </w:r>
-      <w:bookmarkEnd w:id="11"/>
+      <w:bookmarkEnd w:id="12"/>
     </w:p>
     <w:p>
       <w:pPr>
@@ -1406,7 +1408,7 @@
           <w:lang w:val="es-ES"/>
         </w:rPr>
       </w:pPr>
-      <w:bookmarkStart w:id="12" w:name="_Toc82086291"/>
+      <w:bookmarkStart w:id="13" w:name="_Toc82086291"/>
       <w:r>
         <w:rPr>
           <w:lang w:val="es-ES"/>
@@ -1419,7 +1421,7 @@
         </w:rPr>
         <w:t xml:space="preserve"> – Error sensor de presión</w:t>
       </w:r>
-      <w:bookmarkEnd w:id="12"/>
+      <w:bookmarkEnd w:id="13"/>
     </w:p>
     <w:p>
       <w:pPr>
@@ -1501,7 +1503,7 @@
           <w:lang w:val="es-ES"/>
         </w:rPr>
       </w:pPr>
-      <w:bookmarkStart w:id="13" w:name="_Toc82086292"/>
+      <w:bookmarkStart w:id="14" w:name="_Toc82086292"/>
       <w:r>
         <w:rPr>
           <w:lang w:val="es-ES"/>
@@ -1522,7 +1524,7 @@
         </w:rPr>
         <w:t xml:space="preserve"> – Error sensor de vibración</w:t>
       </w:r>
-      <w:bookmarkEnd w:id="13"/>
+      <w:bookmarkEnd w:id="14"/>
     </w:p>
     <w:p>
       <w:pPr>
@@ -1822,76 +1824,60 @@
     </w:p>
     <w:p>
       <w:pPr>
-        <w:rPr>
-          <w:lang w:val="es-ES"/>
-        </w:rPr>
-      </w:pPr>
-    </w:p>
-    <w:p>
-      <w:pPr>
-        <w:rPr>
-          <w:lang w:val="es-ES"/>
-        </w:rPr>
-      </w:pPr>
-      <w:bookmarkStart w:id="14" w:name="_GoBack"/>
-      <w:bookmarkEnd w:id="14"/>
-    </w:p>
-    <w:p>
-      <w:pPr>
-        <w:jc w:val="both"/>
-        <w:rPr>
-          <w:lang w:val="es-ES"/>
-        </w:rPr>
-      </w:pPr>
+        <w:jc w:val="both"/>
+        <w:rPr>
+          <w:lang w:val="es-ES"/>
+        </w:rPr>
+      </w:pPr>
+      <w:r>
+        <w:rPr>
+          <w:lang w:val="es-ES"/>
+        </w:rPr>
+        <w:t xml:space="preserve">Para modelos con </w:t>
+      </w:r>
+      <w:proofErr w:type="spellStart"/>
+      <w:r>
+        <w:rPr>
+          <w:lang w:val="es-ES"/>
+        </w:rPr>
+        <w:t>autodispensador</w:t>
+      </w:r>
+      <w:proofErr w:type="spellEnd"/>
+      <w:r>
+        <w:rPr>
+          <w:lang w:val="es-ES"/>
+        </w:rPr>
+        <w:t xml:space="preserve"> de detergente y suavizante (</w:t>
+      </w:r>
+      <w:proofErr w:type="spellStart"/>
+      <w:r>
+        <w:rPr>
+          <w:lang w:val="es-ES"/>
+        </w:rPr>
+        <w:t>ezDispense</w:t>
+      </w:r>
+      <w:proofErr w:type="spellEnd"/>
+      <w:r>
+        <w:rPr>
+          <w:lang w:val="es-ES"/>
+        </w:rPr>
+        <w:t>):</w:t>
+      </w:r>
+    </w:p>
+    <w:p>
+      <w:pPr>
+        <w:pStyle w:val="Heading3"/>
+        <w:jc w:val="both"/>
+        <w:rPr>
+          <w:lang w:val="es-ES"/>
+        </w:rPr>
+      </w:pPr>
+      <w:bookmarkStart w:id="15" w:name="_Toc82086293"/>
       <w:r>
         <w:rPr>
           <w:lang w:val="es-ES"/>
         </w:rPr>
         <w:lastRenderedPageBreak/>
-        <w:t xml:space="preserve">Para modelos con </w:t>
-      </w:r>
-      <w:proofErr w:type="spellStart"/>
-      <w:r>
-        <w:rPr>
-          <w:lang w:val="es-ES"/>
-        </w:rPr>
-        <w:t>autodispensador</w:t>
-      </w:r>
-      <w:proofErr w:type="spellEnd"/>
-      <w:r>
-        <w:rPr>
-          <w:lang w:val="es-ES"/>
-        </w:rPr>
-        <w:t xml:space="preserve"> de detergente y suavizante (</w:t>
-      </w:r>
-      <w:proofErr w:type="spellStart"/>
-      <w:r>
-        <w:rPr>
-          <w:lang w:val="es-ES"/>
-        </w:rPr>
-        <w:t>ezDispense</w:t>
-      </w:r>
-      <w:proofErr w:type="spellEnd"/>
-      <w:r>
-        <w:rPr>
-          <w:lang w:val="es-ES"/>
-        </w:rPr>
-        <w:t>):</w:t>
-      </w:r>
-    </w:p>
-    <w:p>
-      <w:pPr>
-        <w:pStyle w:val="Heading3"/>
-        <w:jc w:val="both"/>
-        <w:rPr>
-          <w:lang w:val="es-ES"/>
-        </w:rPr>
-      </w:pPr>
-      <w:bookmarkStart w:id="15" w:name="_Toc82086293"/>
-      <w:r>
-        <w:rPr>
-          <w:lang w:val="es-ES"/>
-        </w:rPr>
         <w:t xml:space="preserve">Error E d1 - Error </w:t>
       </w:r>
       <w:r>
